--- a/Uputstvo za pokretanje.docx
+++ b/Uputstvo za pokretanje.docx
@@ -247,7 +247,64 @@
           <w:sz w:val="28"/>
           <w:szCs w:val="28"/>
         </w:rPr>
-        <w:t>2.Model za predikciju pobednika meča</w:t>
+        <w:t>2.Model</w:t>
+      </w:r>
+      <w:r>
+        <w:rPr>
+          <w:sz w:val="28"/>
+          <w:szCs w:val="28"/>
+        </w:rPr>
+        <w:t>i</w:t>
+      </w:r>
+      <w:r>
+        <w:rPr>
+          <w:sz w:val="28"/>
+          <w:szCs w:val="28"/>
+        </w:rPr>
+        <w:t xml:space="preserve"> za predikciju pobednika meča</w:t>
+      </w:r>
+    </w:p>
+    <w:p>
+      <w:pPr>
+        <w:rPr>
+          <w:sz w:val="28"/>
+          <w:szCs w:val="28"/>
+        </w:rPr>
+      </w:pPr>
+      <w:r>
+        <w:rPr>
+          <w:sz w:val="28"/>
+          <w:szCs w:val="28"/>
+        </w:rPr>
+        <w:t xml:space="preserve">Imamo dva model za predikciju meca – prvi model koristi </w:t>
+      </w:r>
+      <w:r>
+        <w:rPr>
+          <w:sz w:val="28"/>
+          <w:szCs w:val="28"/>
+        </w:rPr>
+        <w:t>from category_encoders import TargetEncoder</w:t>
+      </w:r>
+      <w:r>
+        <w:rPr>
+          <w:sz w:val="28"/>
+          <w:szCs w:val="28"/>
+        </w:rPr>
+        <w:t xml:space="preserve"> za enkodiranje podataka pa se mora instalirati </w:t>
+      </w:r>
+      <w:r>
+        <w:rPr>
+          <w:sz w:val="28"/>
+          <w:szCs w:val="28"/>
+        </w:rPr>
+        <w:t>category_encoders</w:t>
+      </w:r>
+      <w:r>
+        <w:rPr>
+          <w:sz w:val="28"/>
+          <w:szCs w:val="28"/>
+        </w:rPr>
+        <w:t>. Uradile smo dva modela zato sto enkodiranje podataka jako utice na preciznost samog modela.</w:t>
       </w:r>
     </w:p>
     <w:p>
@@ -267,7 +324,21 @@
           <w:sz w:val="28"/>
           <w:szCs w:val="28"/>
         </w:rPr>
-        <w:t xml:space="preserve">Otvorite fajl predikcija_mec.py. </w:t>
+        <w:t>Otvorite fajl predikcija_mec</w:t>
+      </w:r>
+      <w:r>
+        <w:rPr>
+          <w:sz w:val="28"/>
+          <w:szCs w:val="28"/>
+        </w:rPr>
+        <w:t>1</w:t>
+      </w:r>
+      <w:r>
+        <w:rPr>
+          <w:sz w:val="28"/>
+          <w:szCs w:val="28"/>
+        </w:rPr>
+        <w:t xml:space="preserve">.py. </w:t>
       </w:r>
     </w:p>
     <w:p>
@@ -287,7 +358,36 @@
           <w:sz w:val="28"/>
           <w:szCs w:val="28"/>
         </w:rPr>
-        <w:t>Pokrenite projekat da vidite preciznost modela.</w:t>
+        <w:t>Pokrenite projekat da vidite preciznost modela</w:t>
+      </w:r>
+      <w:r>
+        <w:rPr>
+          <w:sz w:val="28"/>
+          <w:szCs w:val="28"/>
+        </w:rPr>
+        <w:t xml:space="preserve"> kao i faktore koji najvi</w:t>
+      </w:r>
+      <w:r>
+        <w:rPr>
+          <w:sz w:val="28"/>
+          <w:szCs w:val="28"/>
+          <w:lang w:val="en-US"/>
+        </w:rPr>
+        <w:t>še utiču na sam model</w:t>
+      </w:r>
+      <w:r>
+        <w:rPr>
+          <w:sz w:val="28"/>
+          <w:szCs w:val="28"/>
+        </w:rPr>
+        <w:t>.</w:t>
+      </w:r>
+      <w:r>
+        <w:rPr>
+          <w:sz w:val="28"/>
+          <w:szCs w:val="28"/>
+        </w:rPr>
+        <w:t xml:space="preserve"> </w:t>
       </w:r>
       <w:r>
         <w:rPr>
@@ -295,6 +395,63 @@
           <w:szCs w:val="28"/>
         </w:rPr>
         <w:t>Rezultat će biti ispisan u terminalu.</w:t>
+      </w:r>
+    </w:p>
+    <w:p>
+      <w:pPr>
+        <w:rPr>
+          <w:sz w:val="28"/>
+          <w:szCs w:val="28"/>
+        </w:rPr>
+      </w:pPr>
+    </w:p>
+    <w:p>
+      <w:pPr>
+        <w:pStyle w:val="ListParagraph"/>
+        <w:numPr>
+          <w:ilvl w:val="0"/>
+          <w:numId w:val="5"/>
+        </w:numPr>
+        <w:rPr>
+          <w:sz w:val="28"/>
+          <w:szCs w:val="28"/>
+        </w:rPr>
+      </w:pPr>
+      <w:r>
+        <w:rPr>
+          <w:sz w:val="28"/>
+          <w:szCs w:val="28"/>
+        </w:rPr>
+        <w:t>Otvorite fajl predikcija_</w:t>
+      </w:r>
+      <w:r>
+        <w:rPr>
+          <w:sz w:val="28"/>
+          <w:szCs w:val="28"/>
+          <w:lang w:val="en-US"/>
+        </w:rPr>
+        <w:t>meca2.py</w:t>
+      </w:r>
+    </w:p>
+    <w:p>
+      <w:pPr>
+        <w:pStyle w:val="ListParagraph"/>
+        <w:numPr>
+          <w:ilvl w:val="0"/>
+          <w:numId w:val="5"/>
+        </w:numPr>
+        <w:rPr>
+          <w:sz w:val="28"/>
+          <w:szCs w:val="28"/>
+        </w:rPr>
+      </w:pPr>
+      <w:r>
+        <w:rPr>
+          <w:sz w:val="28"/>
+          <w:szCs w:val="28"/>
+          <w:lang w:val="en-US"/>
+        </w:rPr>
+        <w:t>Pokrenite projekat. Accuraccy ce biti ispisan  u terminalu</w:t>
       </w:r>
     </w:p>
     <w:p>
@@ -357,6 +514,7 @@
           <w:sz w:val="28"/>
           <w:szCs w:val="28"/>
         </w:rPr>
+        <w:lastRenderedPageBreak/>
         <w:t>Na 61. liniji koda možete uneti ime i prezime bilo kog igrača sa spiska, i kao rezultat dobiti broj pobeda svakog od njih u međusobnim susretima. Rezultat će biti ispisan u terminalu.</w:t>
       </w:r>
     </w:p>
@@ -426,7 +584,6 @@
     </w:p>
     <w:p>
       <w:r>
-        <w:lastRenderedPageBreak/>
         <w:tab/>
       </w:r>
     </w:p>
@@ -669,6 +826,119 @@
     </w:lvl>
   </w:abstractNum>
   <w:abstractNum w:abstractNumId="2" w15:restartNumberingAfterBreak="0">
+    <w:nsid w:val="26A96212"/>
+    <w:multiLevelType w:val="hybridMultilevel"/>
+    <w:tmpl w:val="2AA46366"/>
+    <w:lvl w:ilvl="0" w:tplc="04090001">
+      <w:start w:val="1"/>
+      <w:numFmt w:val="bullet"/>
+      <w:lvlText w:val=""/>
+      <w:lvlJc w:val="left"/>
+      <w:pPr>
+        <w:ind w:left="720" w:hanging="360"/>
+      </w:pPr>
+      <w:rPr>
+        <w:rFonts w:ascii="Symbol" w:hAnsi="Symbol" w:hint="default"/>
+      </w:rPr>
+    </w:lvl>
+    <w:lvl w:ilvl="1" w:tplc="04090003" w:tentative="1">
+      <w:start w:val="1"/>
+      <w:numFmt w:val="bullet"/>
+      <w:lvlText w:val="o"/>
+      <w:lvlJc w:val="left"/>
+      <w:pPr>
+        <w:ind w:left="1440" w:hanging="360"/>
+      </w:pPr>
+      <w:rPr>
+        <w:rFonts w:ascii="Courier New" w:hAnsi="Courier New" w:cs="Courier New" w:hint="default"/>
+      </w:rPr>
+    </w:lvl>
+    <w:lvl w:ilvl="2" w:tplc="04090005" w:tentative="1">
+      <w:start w:val="1"/>
+      <w:numFmt w:val="bullet"/>
+      <w:lvlText w:val=""/>
+      <w:lvlJc w:val="left"/>
+      <w:pPr>
+        <w:ind w:left="2160" w:hanging="360"/>
+      </w:pPr>
+      <w:rPr>
+        <w:rFonts w:ascii="Wingdings" w:hAnsi="Wingdings" w:hint="default"/>
+      </w:rPr>
+    </w:lvl>
+    <w:lvl w:ilvl="3" w:tplc="04090001" w:tentative="1">
+      <w:start w:val="1"/>
+      <w:numFmt w:val="bullet"/>
+      <w:lvlText w:val=""/>
+      <w:lvlJc w:val="left"/>
+      <w:pPr>
+        <w:ind w:left="2880" w:hanging="360"/>
+      </w:pPr>
+      <w:rPr>
+        <w:rFonts w:ascii="Symbol" w:hAnsi="Symbol" w:hint="default"/>
+      </w:rPr>
+    </w:lvl>
+    <w:lvl w:ilvl="4" w:tplc="04090003" w:tentative="1">
+      <w:start w:val="1"/>
+      <w:numFmt w:val="bullet"/>
+      <w:lvlText w:val="o"/>
+      <w:lvlJc w:val="left"/>
+      <w:pPr>
+        <w:ind w:left="3600" w:hanging="360"/>
+      </w:pPr>
+      <w:rPr>
+        <w:rFonts w:ascii="Courier New" w:hAnsi="Courier New" w:cs="Courier New" w:hint="default"/>
+      </w:rPr>
+    </w:lvl>
+    <w:lvl w:ilvl="5" w:tplc="04090005" w:tentative="1">
+      <w:start w:val="1"/>
+      <w:numFmt w:val="bullet"/>
+      <w:lvlText w:val=""/>
+      <w:lvlJc w:val="left"/>
+      <w:pPr>
+        <w:ind w:left="4320" w:hanging="360"/>
+      </w:pPr>
+      <w:rPr>
+        <w:rFonts w:ascii="Wingdings" w:hAnsi="Wingdings" w:hint="default"/>
+      </w:rPr>
+    </w:lvl>
+    <w:lvl w:ilvl="6" w:tplc="04090001" w:tentative="1">
+      <w:start w:val="1"/>
+      <w:numFmt w:val="bullet"/>
+      <w:lvlText w:val=""/>
+      <w:lvlJc w:val="left"/>
+      <w:pPr>
+        <w:ind w:left="5040" w:hanging="360"/>
+      </w:pPr>
+      <w:rPr>
+        <w:rFonts w:ascii="Symbol" w:hAnsi="Symbol" w:hint="default"/>
+      </w:rPr>
+    </w:lvl>
+    <w:lvl w:ilvl="7" w:tplc="04090003" w:tentative="1">
+      <w:start w:val="1"/>
+      <w:numFmt w:val="bullet"/>
+      <w:lvlText w:val="o"/>
+      <w:lvlJc w:val="left"/>
+      <w:pPr>
+        <w:ind w:left="5760" w:hanging="360"/>
+      </w:pPr>
+      <w:rPr>
+        <w:rFonts w:ascii="Courier New" w:hAnsi="Courier New" w:cs="Courier New" w:hint="default"/>
+      </w:rPr>
+    </w:lvl>
+    <w:lvl w:ilvl="8" w:tplc="04090005" w:tentative="1">
+      <w:start w:val="1"/>
+      <w:numFmt w:val="bullet"/>
+      <w:lvlText w:val=""/>
+      <w:lvlJc w:val="left"/>
+      <w:pPr>
+        <w:ind w:left="6480" w:hanging="360"/>
+      </w:pPr>
+      <w:rPr>
+        <w:rFonts w:ascii="Wingdings" w:hAnsi="Wingdings" w:hint="default"/>
+      </w:rPr>
+    </w:lvl>
+  </w:abstractNum>
+  <w:abstractNum w:abstractNumId="3" w15:restartNumberingAfterBreak="0">
     <w:nsid w:val="547C63CD"/>
     <w:multiLevelType w:val="hybridMultilevel"/>
     <w:tmpl w:val="DE1EBE60"/>
@@ -781,7 +1051,7 @@
       </w:rPr>
     </w:lvl>
   </w:abstractNum>
-  <w:abstractNum w:abstractNumId="3" w15:restartNumberingAfterBreak="0">
+  <w:abstractNum w:abstractNumId="4" w15:restartNumberingAfterBreak="0">
     <w:nsid w:val="5DFA14CA"/>
     <w:multiLevelType w:val="hybridMultilevel"/>
     <w:tmpl w:val="2E96ADEA"/>
@@ -898,12 +1168,15 @@
     <w:abstractNumId w:val="1"/>
   </w:num>
   <w:num w:numId="2" w16cid:durableId="278804502">
-    <w:abstractNumId w:val="3"/>
+    <w:abstractNumId w:val="4"/>
   </w:num>
   <w:num w:numId="3" w16cid:durableId="1805926140">
     <w:abstractNumId w:val="0"/>
   </w:num>
   <w:num w:numId="4" w16cid:durableId="586350663">
+    <w:abstractNumId w:val="3"/>
+  </w:num>
+  <w:num w:numId="5" w16cid:durableId="1925339682">
     <w:abstractNumId w:val="2"/>
   </w:num>
 </w:numbering>

--- a/Uputstvo za pokretanje.docx
+++ b/Uputstvo za pokretanje.docx
@@ -87,7 +87,21 @@
           <w:sz w:val="28"/>
           <w:szCs w:val="28"/>
         </w:rPr>
-        <w:t>Na 186. liniji koda se nalazi podešavanje parametara za predikciju(naznačen je početak u kodu)</w:t>
+        <w:t>Na 18</w:t>
+      </w:r>
+      <w:r>
+        <w:rPr>
+          <w:sz w:val="28"/>
+          <w:szCs w:val="28"/>
+        </w:rPr>
+        <w:t>5</w:t>
+      </w:r>
+      <w:r>
+        <w:rPr>
+          <w:sz w:val="28"/>
+          <w:szCs w:val="28"/>
+        </w:rPr>
+        <w:t>. liniji koda se nalazi podešavanje parametara za predikciju(naznačen je početak u kodu)</w:t>
       </w:r>
       <w:r>
         <w:rPr>
@@ -121,7 +135,21 @@
           <w:sz w:val="28"/>
           <w:szCs w:val="28"/>
         </w:rPr>
-        <w:t>31.</w:t>
+        <w:t>3</w:t>
+      </w:r>
+      <w:r>
+        <w:rPr>
+          <w:sz w:val="28"/>
+          <w:szCs w:val="28"/>
+        </w:rPr>
+        <w:t>0</w:t>
+      </w:r>
+      <w:r>
+        <w:rPr>
+          <w:sz w:val="28"/>
+          <w:szCs w:val="28"/>
+        </w:rPr>
+        <w:t>.</w:t>
       </w:r>
       <w:r>
         <w:rPr>
@@ -155,21 +183,7 @@
           <w:sz w:val="28"/>
           <w:szCs w:val="28"/>
         </w:rPr>
-        <w:t>Umesto ’</w:t>
-      </w:r>
-      <w:r>
-        <w:rPr>
-          <w:sz w:val="28"/>
-          <w:szCs w:val="28"/>
-        </w:rPr>
-        <w:t>tournament_name = "Australian Open"</w:t>
-      </w:r>
-      <w:r>
-        <w:rPr>
-          <w:sz w:val="28"/>
-          <w:szCs w:val="28"/>
-        </w:rPr>
-        <w:t xml:space="preserve"> ’, možete napisati neki od ponuđenih turnira.</w:t>
+        <w:t>Umesto ’tournament_name = "Australian Open" ’, možete napisati neki od ponuđenih turnira.</w:t>
       </w:r>
     </w:p>
     <w:p>
@@ -189,7 +203,21 @@
           <w:sz w:val="28"/>
           <w:szCs w:val="28"/>
         </w:rPr>
-        <w:t xml:space="preserve">Nakon toga, možete odabrati igrače preko njihovih Id(neki igrači imaju isto ime i prezime, pa smo morali preko id);  Odaberite broj igrača koji je deljiv sa 4, jer je to preduslov za turnir. Odaberite iz ponuđene liste igrača, koja se nalazi na 198. liniji. </w:t>
+        <w:t>Nakon toga, možete odabrati igrače preko njihovih Id(neki igrači imaju isto ime i prezime, pa smo morali preko id);  Odaberite broj igrača koji je deljiv sa 4, jer je to preduslov za turnir. Odaberite iz ponuđene liste igrača, koja se nalazi na 19</w:t>
+      </w:r>
+      <w:r>
+        <w:rPr>
+          <w:sz w:val="28"/>
+          <w:szCs w:val="28"/>
+        </w:rPr>
+        <w:t>7</w:t>
+      </w:r>
+      <w:r>
+        <w:rPr>
+          <w:sz w:val="28"/>
+          <w:szCs w:val="28"/>
+        </w:rPr>
+        <w:t xml:space="preserve">. liniji. </w:t>
       </w:r>
     </w:p>
     <w:p>
@@ -216,14 +244,7 @@
           <w:sz w:val="28"/>
           <w:szCs w:val="28"/>
         </w:rPr>
-        <w:t xml:space="preserve"> </w:t>
-      </w:r>
-      <w:r>
-        <w:rPr>
-          <w:sz w:val="28"/>
-          <w:szCs w:val="28"/>
-        </w:rPr>
-        <w:t xml:space="preserve"> Rezultat će biti ispisan u terminalu.</w:t>
+        <w:t xml:space="preserve">  Rezultat će biti ispisan u terminalu.</w:t>
       </w:r>
     </w:p>
     <w:p>
@@ -276,35 +297,7 @@
           <w:sz w:val="28"/>
           <w:szCs w:val="28"/>
         </w:rPr>
-        <w:t xml:space="preserve">Imamo dva model za predikciju meca – prvi model koristi </w:t>
-      </w:r>
-      <w:r>
-        <w:rPr>
-          <w:sz w:val="28"/>
-          <w:szCs w:val="28"/>
-        </w:rPr>
-        <w:t>from category_encoders import TargetEncoder</w:t>
-      </w:r>
-      <w:r>
-        <w:rPr>
-          <w:sz w:val="28"/>
-          <w:szCs w:val="28"/>
-        </w:rPr>
-        <w:t xml:space="preserve"> za enkodiranje podataka pa se mora instalirati </w:t>
-      </w:r>
-      <w:r>
-        <w:rPr>
-          <w:sz w:val="28"/>
-          <w:szCs w:val="28"/>
-        </w:rPr>
-        <w:t>category_encoders</w:t>
-      </w:r>
-      <w:r>
-        <w:rPr>
-          <w:sz w:val="28"/>
-          <w:szCs w:val="28"/>
-        </w:rPr>
-        <w:t>. Uradile smo dva modela zato sto enkodiranje podataka jako utice na preciznost samog modela.</w:t>
+        <w:t>Imamo dva model za predikciju meca – prvi model koristi from category_encoders import TargetEncoder za enkodiranje podataka pa se mora instalirati category_encoders. Uradile smo dva modela zato sto enkodiranje podataka jako utice na preciznost samog modela.</w:t>
       </w:r>
     </w:p>
     <w:p>
@@ -365,15 +358,7 @@
           <w:sz w:val="28"/>
           <w:szCs w:val="28"/>
         </w:rPr>
-        <w:t xml:space="preserve"> kao i faktore koji najvi</w:t>
-      </w:r>
-      <w:r>
-        <w:rPr>
-          <w:sz w:val="28"/>
-          <w:szCs w:val="28"/>
-          <w:lang w:val="en-US"/>
-        </w:rPr>
-        <w:t>še utiču na sam model</w:t>
+        <w:t xml:space="preserve"> kao i faktore koji najviše utiču na sam model</w:t>
       </w:r>
       <w:r>
         <w:rPr>
@@ -422,15 +407,7 @@
           <w:sz w:val="28"/>
           <w:szCs w:val="28"/>
         </w:rPr>
-        <w:t>Otvorite fajl predikcija_</w:t>
-      </w:r>
-      <w:r>
-        <w:rPr>
-          <w:sz w:val="28"/>
-          <w:szCs w:val="28"/>
-          <w:lang w:val="en-US"/>
-        </w:rPr>
-        <w:t>meca2.py</w:t>
+        <w:t>Otvorite fajl predikcija_meca2.py</w:t>
       </w:r>
     </w:p>
     <w:p>
@@ -449,7 +426,6 @@
         <w:rPr>
           <w:sz w:val="28"/>
           <w:szCs w:val="28"/>
-          <w:lang w:val="en-US"/>
         </w:rPr>
         <w:t>Pokrenite projekat. Accuraccy ce biti ispisan  u terminalu</w:t>
       </w:r>
@@ -515,7 +491,21 @@
           <w:szCs w:val="28"/>
         </w:rPr>
         <w:lastRenderedPageBreak/>
-        <w:t>Na 61. liniji koda možete uneti ime i prezime bilo kog igrača sa spiska, i kao rezultat dobiti broj pobeda svakog od njih u međusobnim susretima. Rezultat će biti ispisan u terminalu.</w:t>
+        <w:t xml:space="preserve">Na </w:t>
+      </w:r>
+      <w:r>
+        <w:rPr>
+          <w:sz w:val="28"/>
+          <w:szCs w:val="28"/>
+        </w:rPr>
+        <w:t>50</w:t>
+      </w:r>
+      <w:r>
+        <w:rPr>
+          <w:sz w:val="28"/>
+          <w:szCs w:val="28"/>
+        </w:rPr>
+        <w:t>. liniji koda možete uneti ime i prezime bilo kog igrača sa spiska, i kao rezultat dobiti broj pobeda svakog od njih u međusobnim susretima. Rezultat će biti ispisan u terminalu.</w:t>
       </w:r>
     </w:p>
     <w:p>
